--- a/data/sample_background_facts_analysis.docx
+++ b/data/sample_background_facts_analysis.docx
@@ -31,25 +31,223 @@
         <w:spacing w:line="320" w:lineRule="exact"/>
         <w:jc w:val="both"/>
         <w:rPr>
+          <w:rFonts w:ascii="Helvetica" w:hAnsi="Helvetica"/>
+          <w:sz w:val="22"/>
+          <w:szCs w:val="22"/>
+        </w:rPr>
+      </w:pPr>
+      <w:r>
+        <w:rPr>
+          <w:rFonts w:ascii="Helvetica" w:hAnsi="Helvetica"/>
+          <w:sz w:val="22"/>
+          <w:szCs w:val="22"/>
+        </w:rPr>
+        <w:t xml:space="preserve">On October 28, </w:t>
+      </w:r>
+      <w:proofErr w:type="gramStart"/>
+      <w:r>
+        <w:rPr>
+          <w:rFonts w:ascii="Helvetica" w:hAnsi="Helvetica"/>
+          <w:sz w:val="22"/>
+          <w:szCs w:val="22"/>
+        </w:rPr>
+        <w:t>2022</w:t>
+      </w:r>
+      <w:proofErr w:type="gramEnd"/>
+      <w:r>
+        <w:rPr>
+          <w:rFonts w:ascii="Helvetica" w:hAnsi="Helvetica"/>
+          <w:sz w:val="22"/>
+          <w:szCs w:val="22"/>
+        </w:rPr>
+        <w:t xml:space="preserve"> at about 8:54 am Irene Roundtree was the restrained driver of a 2011 Mazda CX-9 crossover SUV that was going a stated speed of about 55-65 mph, northbound</w:t>
+      </w:r>
+      <w:r>
+        <w:rPr>
+          <w:rFonts w:ascii="Helvetica" w:hAnsi="Helvetica"/>
+          <w:sz w:val="22"/>
+          <w:szCs w:val="22"/>
+        </w:rPr>
+        <w:t>.</w:t>
+      </w:r>
+    </w:p>
+    <w:p>
+      <w:pPr>
+        <w:spacing w:line="320" w:lineRule="exact"/>
+        <w:jc w:val="both"/>
+        <w:rPr>
+          <w:rFonts w:ascii="Helvetica" w:hAnsi="Helvetica"/>
+          <w:sz w:val="22"/>
+          <w:szCs w:val="22"/>
+        </w:rPr>
+      </w:pPr>
+    </w:p>
+    <w:p>
+      <w:pPr>
+        <w:spacing w:line="320" w:lineRule="exact"/>
+        <w:jc w:val="both"/>
+        <w:rPr>
+          <w:rFonts w:ascii="Helvetica Neue" w:hAnsi="Helvetica Neue"/>
+          <w:sz w:val="22"/>
+          <w:szCs w:val="22"/>
+        </w:rPr>
+      </w:pPr>
+      <w:r>
+        <w:rPr>
+          <w:rFonts w:ascii="Helvetica Neue" w:hAnsi="Helvetica Neue"/>
+          <w:sz w:val="22"/>
+          <w:szCs w:val="22"/>
+        </w:rPr>
+        <w:t>No damage estimate or photos were provided for the Toyota 4Runner.  Ms. Mendez testified the collision did not cause any damage to the 4Runner.  There was no report of air bag deployment.</w:t>
+      </w:r>
+    </w:p>
+    <w:p>
+      <w:pPr>
+        <w:spacing w:line="320" w:lineRule="exact"/>
+        <w:jc w:val="both"/>
+        <w:rPr>
+          <w:rFonts w:ascii="Helvetica" w:hAnsi="Helvetica"/>
+          <w:sz w:val="22"/>
+          <w:szCs w:val="22"/>
+        </w:rPr>
+      </w:pPr>
+    </w:p>
+    <w:p>
+      <w:pPr>
+        <w:spacing w:line="320" w:lineRule="exact"/>
+        <w:jc w:val="both"/>
+        <w:rPr>
+          <w:rFonts w:ascii="Helvetica Neue" w:hAnsi="Helvetica Neue"/>
+          <w:b/>
+          <w:bCs/>
+          <w:sz w:val="22"/>
+          <w:szCs w:val="22"/>
+          <w:u w:val="single"/>
+        </w:rPr>
+      </w:pPr>
+      <w:r>
+        <w:rPr>
+          <w:rFonts w:ascii="Helvetica Neue" w:hAnsi="Helvetica Neue"/>
+          <w:b/>
+          <w:bCs/>
+          <w:sz w:val="22"/>
+          <w:szCs w:val="22"/>
+          <w:u w:val="single"/>
+        </w:rPr>
+        <w:t>Reconstruction</w:t>
+      </w:r>
+    </w:p>
+    <w:p>
+      <w:pPr>
+        <w:spacing w:line="320" w:lineRule="exact"/>
+        <w:jc w:val="both"/>
+        <w:rPr>
+          <w:rFonts w:ascii="Helvetica Neue" w:hAnsi="Helvetica Neue"/>
+          <w:sz w:val="22"/>
+          <w:szCs w:val="22"/>
+        </w:rPr>
+      </w:pPr>
+      <w:r>
+        <w:rPr>
+          <w:rFonts w:ascii="Helvetica Neue" w:hAnsi="Helvetica Neue"/>
+          <w:sz w:val="22"/>
+          <w:szCs w:val="22"/>
+        </w:rPr>
+        <w:t>The crash occurred at a stop sign on an unknown road in Marion County, Florida, not far from UF Health Hospital (I believe in Leesburg, Florida).  It was raining at the time of the crash.</w:t>
+      </w:r>
+    </w:p>
+    <w:p>
+      <w:pPr>
+        <w:spacing w:line="320" w:lineRule="exact"/>
+        <w:jc w:val="both"/>
+        <w:rPr>
+          <w:rFonts w:ascii="Helvetica Neue" w:hAnsi="Helvetica Neue"/>
+          <w:sz w:val="22"/>
+          <w:szCs w:val="22"/>
+        </w:rPr>
+      </w:pPr>
+    </w:p>
+    <w:p>
+      <w:pPr>
+        <w:spacing w:line="320" w:lineRule="exact"/>
+        <w:jc w:val="both"/>
+        <w:rPr>
+          <w:rFonts w:ascii="Helvetica Neue" w:hAnsi="Helvetica Neue"/>
+          <w:sz w:val="22"/>
+          <w:szCs w:val="22"/>
+        </w:rPr>
+      </w:pPr>
+      <w:proofErr w:type="spellStart"/>
+      <w:r>
+        <w:rPr>
+          <w:rFonts w:ascii="Helvetica Neue" w:hAnsi="Helvetica Neue"/>
+          <w:sz w:val="22"/>
+          <w:szCs w:val="22"/>
+        </w:rPr>
+        <w:t>Miosoty</w:t>
+      </w:r>
+      <w:proofErr w:type="spellEnd"/>
+      <w:r>
+        <w:rPr>
+          <w:rFonts w:ascii="Helvetica Neue" w:hAnsi="Helvetica Neue"/>
+          <w:sz w:val="22"/>
+          <w:szCs w:val="22"/>
+        </w:rPr>
+        <w:t xml:space="preserve"> Mendez testified at deposition that she had just left work at UF Health Central Florida and was stopped at a stop light near Walmart, when she looked in her rearview mirror just as an SUV </w:t>
+      </w:r>
+      <w:proofErr w:type="spellStart"/>
+      <w:r>
+        <w:rPr>
+          <w:rFonts w:ascii="Helvetica Neue" w:hAnsi="Helvetica Neue"/>
+          <w:sz w:val="22"/>
+          <w:szCs w:val="22"/>
+        </w:rPr>
+        <w:t>rearended</w:t>
+      </w:r>
+      <w:proofErr w:type="spellEnd"/>
+      <w:r>
+        <w:rPr>
+          <w:rFonts w:ascii="Helvetica Neue" w:hAnsi="Helvetica Neue"/>
+          <w:sz w:val="22"/>
+          <w:szCs w:val="22"/>
+        </w:rPr>
+        <w:t xml:space="preserve"> her car.  She testified that her back and head hit her seat.  After pulling to the side of the road she checked both vehicles and saw no damage to either one.  She exchanged contact information with Darlene </w:t>
+      </w:r>
+      <w:proofErr w:type="spellStart"/>
+      <w:r>
+        <w:rPr>
+          <w:rFonts w:ascii="Helvetica Neue" w:hAnsi="Helvetica Neue"/>
+          <w:sz w:val="22"/>
+          <w:szCs w:val="22"/>
+        </w:rPr>
+        <w:t>D’Andrea</w:t>
+      </w:r>
+      <w:proofErr w:type="spellEnd"/>
+      <w:r>
+        <w:rPr>
+          <w:rFonts w:ascii="Helvetica Neue" w:hAnsi="Helvetica Neue"/>
+          <w:sz w:val="22"/>
+          <w:szCs w:val="22"/>
+        </w:rPr>
+        <w:t>, the driver of the Toyota 4Runner, then drove home.</w:t>
+      </w:r>
+    </w:p>
+    <w:p>
+      <w:pPr>
+        <w:spacing w:line="320" w:lineRule="exact"/>
+        <w:jc w:val="both"/>
+        <w:rPr>
           <w:rFonts w:eastAsia="Helvetica Neue"/>
           <w:noProof/>
         </w:rPr>
       </w:pPr>
       <w:r>
         <w:rPr>
-          <w:rFonts w:ascii="Helvetica" w:hAnsi="Helvetica"/>
-          <w:sz w:val="22"/>
-          <w:szCs w:val="22"/>
-        </w:rPr>
-        <w:t>On October 28, 2022 at about 8:54 am Irene Roundtree was the restrained driver of a 2011 Mazda CX-9 crossover SUV that was going a stated speed of about 55-65 mph, northbound</w:t>
-      </w:r>
-      <w:r>
-        <w:rPr>
-          <w:rFonts w:ascii="Helvetica" w:hAnsi="Helvetica"/>
-          <w:sz w:val="22"/>
-          <w:szCs w:val="22"/>
-        </w:rPr>
-        <w:t>.</w:t>
+          <w:rFonts w:ascii="Helvetica Neue" w:hAnsi="Helvetica Neue"/>
+          <w:sz w:val="22"/>
+          <w:szCs w:val="22"/>
+        </w:rPr>
+        <w:t>Here is an example of a reconstruction with lower case.</w:t>
       </w:r>
     </w:p>
     <w:sectPr>

--- a/data/sample_background_facts_analysis.docx
+++ b/data/sample_background_facts_analysis.docx
@@ -42,25 +42,7 @@
           <w:sz w:val="22"/>
           <w:szCs w:val="22"/>
         </w:rPr>
-        <w:t xml:space="preserve">On October 28, </w:t>
-      </w:r>
-      <w:proofErr w:type="gramStart"/>
-      <w:r>
-        <w:rPr>
-          <w:rFonts w:ascii="Helvetica" w:hAnsi="Helvetica"/>
-          <w:sz w:val="22"/>
-          <w:szCs w:val="22"/>
-        </w:rPr>
-        <w:t>2022</w:t>
-      </w:r>
-      <w:proofErr w:type="gramEnd"/>
-      <w:r>
-        <w:rPr>
-          <w:rFonts w:ascii="Helvetica" w:hAnsi="Helvetica"/>
-          <w:sz w:val="22"/>
-          <w:szCs w:val="22"/>
-        </w:rPr>
-        <w:t xml:space="preserve"> at about 8:54 am Irene Roundtree was the restrained driver of a 2011 Mazda CX-9 crossover SUV that was going a stated speed of about 55-65 mph, northbound</w:t>
+        <w:t>On October 28, 2022 at about 8:54 am Irene Roundtree was the restrained driver of a 2011 Mazda CX-9 crossover SUV that was going a stated speed of about 55-65 mph, northbound</w:t>
       </w:r>
       <w:r>
         <w:rPr>
@@ -87,14 +69,14 @@
         <w:spacing w:line="320" w:lineRule="exact"/>
         <w:jc w:val="both"/>
         <w:rPr>
-          <w:rFonts w:ascii="Helvetica Neue" w:hAnsi="Helvetica Neue"/>
-          <w:sz w:val="22"/>
-          <w:szCs w:val="22"/>
-        </w:rPr>
-      </w:pPr>
-      <w:r>
-        <w:rPr>
-          <w:rFonts w:ascii="Helvetica Neue" w:hAnsi="Helvetica Neue"/>
+          <w:rFonts w:ascii="Helvetica" w:hAnsi="Helvetica"/>
+          <w:sz w:val="22"/>
+          <w:szCs w:val="22"/>
+        </w:rPr>
+      </w:pPr>
+      <w:r>
+        <w:rPr>
+          <w:rFonts w:ascii="Helvetica" w:hAnsi="Helvetica"/>
           <w:sz w:val="22"/>
           <w:szCs w:val="22"/>
         </w:rPr>
@@ -117,7 +99,7 @@
         <w:spacing w:line="320" w:lineRule="exact"/>
         <w:jc w:val="both"/>
         <w:rPr>
-          <w:rFonts w:ascii="Helvetica Neue" w:hAnsi="Helvetica Neue"/>
+          <w:rFonts w:ascii="Helvetica" w:hAnsi="Helvetica"/>
           <w:b/>
           <w:bCs/>
           <w:sz w:val="22"/>
@@ -127,7 +109,7 @@
       </w:pPr>
       <w:r>
         <w:rPr>
-          <w:rFonts w:ascii="Helvetica Neue" w:hAnsi="Helvetica Neue"/>
+          <w:rFonts w:ascii="Helvetica" w:hAnsi="Helvetica"/>
           <w:b/>
           <w:bCs/>
           <w:sz w:val="22"/>
@@ -142,14 +124,14 @@
         <w:spacing w:line="320" w:lineRule="exact"/>
         <w:jc w:val="both"/>
         <w:rPr>
-          <w:rFonts w:ascii="Helvetica Neue" w:hAnsi="Helvetica Neue"/>
-          <w:sz w:val="22"/>
-          <w:szCs w:val="22"/>
-        </w:rPr>
-      </w:pPr>
-      <w:r>
-        <w:rPr>
-          <w:rFonts w:ascii="Helvetica Neue" w:hAnsi="Helvetica Neue"/>
+          <w:rFonts w:ascii="Helvetica" w:hAnsi="Helvetica"/>
+          <w:sz w:val="22"/>
+          <w:szCs w:val="22"/>
+        </w:rPr>
+      </w:pPr>
+      <w:r>
+        <w:rPr>
+          <w:rFonts w:ascii="Helvetica" w:hAnsi="Helvetica"/>
           <w:sz w:val="22"/>
           <w:szCs w:val="22"/>
         </w:rPr>
@@ -161,93 +143,191 @@
         <w:spacing w:line="320" w:lineRule="exact"/>
         <w:jc w:val="both"/>
         <w:rPr>
-          <w:rFonts w:ascii="Helvetica Neue" w:hAnsi="Helvetica Neue"/>
-          <w:sz w:val="22"/>
-          <w:szCs w:val="22"/>
-        </w:rPr>
-      </w:pPr>
-    </w:p>
-    <w:p>
-      <w:pPr>
-        <w:spacing w:line="320" w:lineRule="exact"/>
-        <w:jc w:val="both"/>
-        <w:rPr>
-          <w:rFonts w:ascii="Helvetica Neue" w:hAnsi="Helvetica Neue"/>
-          <w:sz w:val="22"/>
-          <w:szCs w:val="22"/>
-        </w:rPr>
-      </w:pPr>
-      <w:proofErr w:type="spellStart"/>
-      <w:r>
-        <w:rPr>
-          <w:rFonts w:ascii="Helvetica Neue" w:hAnsi="Helvetica Neue"/>
-          <w:sz w:val="22"/>
-          <w:szCs w:val="22"/>
-        </w:rPr>
-        <w:t>Miosoty</w:t>
-      </w:r>
-      <w:proofErr w:type="spellEnd"/>
-      <w:r>
-        <w:rPr>
-          <w:rFonts w:ascii="Helvetica Neue" w:hAnsi="Helvetica Neue"/>
-          <w:sz w:val="22"/>
-          <w:szCs w:val="22"/>
-        </w:rPr>
-        <w:t xml:space="preserve"> Mendez testified at deposition that she had just left work at UF Health Central Florida and was stopped at a stop light near Walmart, when she looked in her rearview mirror just as an SUV </w:t>
-      </w:r>
-      <w:proofErr w:type="spellStart"/>
-      <w:r>
-        <w:rPr>
-          <w:rFonts w:ascii="Helvetica Neue" w:hAnsi="Helvetica Neue"/>
-          <w:sz w:val="22"/>
-          <w:szCs w:val="22"/>
-        </w:rPr>
-        <w:t>rearended</w:t>
-      </w:r>
-      <w:proofErr w:type="spellEnd"/>
-      <w:r>
-        <w:rPr>
-          <w:rFonts w:ascii="Helvetica Neue" w:hAnsi="Helvetica Neue"/>
-          <w:sz w:val="22"/>
-          <w:szCs w:val="22"/>
-        </w:rPr>
-        <w:t xml:space="preserve"> her car.  She testified that her back and head hit her seat.  After pulling to the side of the road she checked both vehicles and saw no damage to either one.  She exchanged contact information with Darlene </w:t>
-      </w:r>
-      <w:proofErr w:type="spellStart"/>
-      <w:r>
-        <w:rPr>
-          <w:rFonts w:ascii="Helvetica Neue" w:hAnsi="Helvetica Neue"/>
-          <w:sz w:val="22"/>
-          <w:szCs w:val="22"/>
-        </w:rPr>
-        <w:t>D’Andrea</w:t>
-      </w:r>
-      <w:proofErr w:type="spellEnd"/>
-      <w:r>
-        <w:rPr>
-          <w:rFonts w:ascii="Helvetica Neue" w:hAnsi="Helvetica Neue"/>
-          <w:sz w:val="22"/>
-          <w:szCs w:val="22"/>
-        </w:rPr>
-        <w:t>, the driver of the Toyota 4Runner, then drove home.</w:t>
-      </w:r>
-    </w:p>
-    <w:p>
-      <w:pPr>
-        <w:spacing w:line="320" w:lineRule="exact"/>
-        <w:jc w:val="both"/>
-        <w:rPr>
-          <w:rFonts w:eastAsia="Helvetica Neue"/>
+          <w:rFonts w:ascii="Helvetica" w:hAnsi="Helvetica"/>
+          <w:sz w:val="22"/>
+          <w:szCs w:val="22"/>
+        </w:rPr>
+      </w:pPr>
+    </w:p>
+    <w:p>
+      <w:pPr>
+        <w:spacing w:line="320" w:lineRule="exact"/>
+        <w:jc w:val="both"/>
+        <w:rPr>
+          <w:rFonts w:ascii="Helvetica" w:hAnsi="Helvetica"/>
+          <w:sz w:val="22"/>
+          <w:szCs w:val="22"/>
+        </w:rPr>
+      </w:pPr>
+      <w:r>
+        <w:rPr>
+          <w:rFonts w:ascii="Helvetica" w:hAnsi="Helvetica"/>
+          <w:sz w:val="22"/>
+          <w:szCs w:val="22"/>
+        </w:rPr>
+        <w:t>Miosoty Mendez testified at deposition that she had just left work at UF Health Central Florida and was stopped at a stop light near Walmart, when she looked in her rearview mirror just as an SUV rearended her car.  She testified that her back and head hit her seat.  After pulling to the side of the road she checked both vehicles and saw no damage to either one.  She exchanged contact information with Darlene D’Andrea, the driver of the Toyota 4Runner, then drove home.</w:t>
+      </w:r>
+    </w:p>
+    <w:p>
+      <w:pPr>
+        <w:spacing w:line="320" w:lineRule="exact"/>
+        <w:jc w:val="both"/>
+        <w:rPr>
+          <w:rFonts w:ascii="Helvetica" w:hAnsi="Helvetica"/>
+          <w:sz w:val="22"/>
+          <w:szCs w:val="22"/>
+        </w:rPr>
+      </w:pPr>
+      <w:r>
+        <w:rPr>
+          <w:rFonts w:ascii="Helvetica" w:hAnsi="Helvetica"/>
+          <w:sz w:val="22"/>
+          <w:szCs w:val="22"/>
+        </w:rPr>
+        <w:t>Here is an example of a reconstruction with lower case.</w:t>
+      </w:r>
+    </w:p>
+    <w:p>
+      <w:pPr>
+        <w:spacing w:line="320" w:lineRule="exact"/>
+        <w:jc w:val="both"/>
+        <w:rPr>
+          <w:rFonts w:ascii="Helvetica" w:hAnsi="Helvetica"/>
+          <w:sz w:val="22"/>
+          <w:szCs w:val="22"/>
+        </w:rPr>
+      </w:pPr>
+    </w:p>
+    <w:p>
+      <w:pPr>
+        <w:spacing w:line="320" w:lineRule="exact"/>
+        <w:jc w:val="both"/>
+        <w:rPr>
+          <w:rFonts w:ascii="Helvetica" w:hAnsi="Helvetica"/>
+          <w:b/>
+          <w:bCs/>
+          <w:sz w:val="22"/>
+          <w:szCs w:val="22"/>
+          <w:u w:val="single"/>
+        </w:rPr>
+      </w:pPr>
+      <w:r>
+        <w:rPr>
+          <w:rFonts w:ascii="Helvetica" w:hAnsi="Helvetica"/>
+          <w:b/>
+          <w:bCs/>
+          <w:sz w:val="22"/>
+          <w:szCs w:val="22"/>
+          <w:u w:val="single"/>
+        </w:rPr>
+        <w:t xml:space="preserve">Opinions of </w:t>
+      </w:r>
+      <w:r>
+        <w:rPr>
+          <w:rFonts w:ascii="Helvetica" w:hAnsi="Helvetica"/>
+          <w:b/>
+          <w:bCs/>
+          <w:sz w:val="22"/>
+          <w:szCs w:val="22"/>
+          <w:u w:val="single"/>
+        </w:rPr>
+        <w:t>d</w:t>
+      </w:r>
+      <w:r>
+        <w:rPr>
+          <w:rFonts w:ascii="Helvetica" w:hAnsi="Helvetica"/>
+          <w:b/>
+          <w:bCs/>
+          <w:sz w:val="22"/>
+          <w:szCs w:val="22"/>
+          <w:u w:val="single"/>
+        </w:rPr>
+        <w:t>efendant</w:t>
+      </w:r>
+      <w:r>
+        <w:rPr>
+          <w:rFonts w:ascii="Helvetica" w:hAnsi="Helvetica"/>
+          <w:b/>
+          <w:bCs/>
+          <w:sz w:val="22"/>
+          <w:szCs w:val="22"/>
+          <w:u w:val="single"/>
+        </w:rPr>
+        <w:t>'s</w:t>
+      </w:r>
+      <w:r>
+        <w:rPr>
+          <w:rFonts w:ascii="Helvetica" w:hAnsi="Helvetica"/>
+          <w:b/>
+          <w:bCs/>
+          <w:sz w:val="22"/>
+          <w:szCs w:val="22"/>
+          <w:u w:val="single"/>
+        </w:rPr>
+        <w:t xml:space="preserve"> expert Dr. Doctor</w:t>
+      </w:r>
+    </w:p>
+    <w:p>
+      <w:pPr>
+        <w:spacing w:line="320" w:lineRule="exact"/>
+        <w:jc w:val="both"/>
+        <w:rPr>
+          <w:rFonts w:ascii="Helvetica" w:hAnsi="Helvetica"/>
+          <w:sz w:val="22"/>
+          <w:szCs w:val="22"/>
+        </w:rPr>
+      </w:pPr>
+      <w:r>
+        <w:rPr>
+          <w:rFonts w:ascii="Helvetica" w:hAnsi="Helvetica"/>
+          <w:sz w:val="22"/>
+          <w:szCs w:val="22"/>
+        </w:rPr>
+        <w:t>Here is what the doctor thought, and this is why we disagree with it.</w:t>
+      </w:r>
+    </w:p>
+    <w:p>
+      <w:pPr>
+        <w:pStyle w:val="ListParagraph"/>
+        <w:numPr>
+          <w:ilvl w:val="0"/>
+          <w:numId w:val="1"/>
+        </w:numPr>
+        <w:spacing w:line="320" w:lineRule="exact"/>
+        <w:jc w:val="both"/>
+        <w:rPr>
+          <w:rFonts w:ascii="Helvetica" w:eastAsia="Helvetica Neue" w:hAnsi="Helvetica"/>
           <w:noProof/>
         </w:rPr>
       </w:pPr>
       <w:r>
         <w:rPr>
-          <w:rFonts w:ascii="Helvetica Neue" w:hAnsi="Helvetica Neue"/>
-          <w:sz w:val="22"/>
-          <w:szCs w:val="22"/>
-        </w:rPr>
-        <w:t>Here is an example of a reconstruction with lower case.</w:t>
+          <w:rFonts w:ascii="Helvetica" w:eastAsia="Helvetica Neue" w:hAnsi="Helvetica"/>
+          <w:noProof/>
+        </w:rPr>
+        <w:t>Number 1: disagreement 1</w:t>
+      </w:r>
+    </w:p>
+    <w:p>
+      <w:pPr>
+        <w:pStyle w:val="ListParagraph"/>
+        <w:numPr>
+          <w:ilvl w:val="0"/>
+          <w:numId w:val="1"/>
+        </w:numPr>
+        <w:spacing w:line="320" w:lineRule="exact"/>
+        <w:jc w:val="both"/>
+        <w:rPr>
+          <w:rFonts w:ascii="Helvetica" w:eastAsia="Helvetica Neue" w:hAnsi="Helvetica"/>
+          <w:noProof/>
+        </w:rPr>
+      </w:pPr>
+      <w:r>
+        <w:rPr>
+          <w:rFonts w:ascii="Helvetica" w:eastAsia="Helvetica Neue" w:hAnsi="Helvetica"/>
+          <w:noProof/>
+        </w:rPr>
+        <w:t>Number 2: disagreement 2</w:t>
       </w:r>
     </w:p>
     <w:sectPr>
@@ -258,6 +338,127 @@
     </w:sectPr>
   </w:body>
 </w:document>
+</file>
+
+<file path=word/numbering.xml><?xml version="1.0" encoding="utf-8"?>
+<w:numbering xmlns:wpc="http://schemas.microsoft.com/office/word/2010/wordprocessingCanvas" xmlns:cx="http://schemas.microsoft.com/office/drawing/2014/chartex" xmlns:cx1="http://schemas.microsoft.com/office/drawing/2015/9/8/chartex" xmlns:cx2="http://schemas.microsoft.com/office/drawing/2015/10/21/chartex" xmlns:cx3="http://schemas.microsoft.com/office/drawing/2016/5/9/chartex" xmlns:cx4="http://schemas.microsoft.com/office/drawing/2016/5/10/chartex" xmlns:cx5="http://schemas.microsoft.com/office/drawing/2016/5/11/chartex" xmlns:cx6="http://schemas.microsoft.com/office/drawing/2016/5/12/chartex" xmlns:cx7="http://schemas.microsoft.com/office/drawing/2016/5/13/chartex" xmlns:cx8="http://schemas.microsoft.com/office/drawing/2016/5/14/chartex" xmlns:mc="http://schemas.openxmlformats.org/markup-compatibility/2006" xmlns:aink="http://schemas.microsoft.com/office/drawing/2016/ink" xmlns:am3d="http://schemas.microsoft.com/office/drawing/2017/model3d" xmlns:o="urn:schemas-microsoft-com:office:office" xmlns:oel="http://schemas.microsoft.com/office/2019/extlst" xmlns:r="http://schemas.openxmlformats.org/officeDocument/2006/relationships" xmlns:m="http://schemas.openxmlformats.org/officeDocument/2006/math" xmlns:v="urn:schemas-microsoft-com:vml" xmlns:wp14="http://schemas.microsoft.com/office/word/2010/wordprocessingDrawing" xmlns:wp="http://schemas.openxmlformats.org/drawingml/2006/wordprocessingDrawing" xmlns:w10="urn:schemas-microsoft-com:office:word" xmlns:w="http://schemas.openxmlformats.org/wordprocessingml/2006/main" xmlns:w14="http://schemas.microsoft.com/office/word/2010/wordml" xmlns:w15="http://schemas.microsoft.com/office/word/2012/wordml" xmlns:w16cex="http://schemas.microsoft.com/office/word/2018/wordml/cex" xmlns:w16cid="http://schemas.microsoft.com/office/word/2016/wordml/cid" xmlns:w16="http://schemas.microsoft.com/office/word/2018/wordml" xmlns:w16sdtdh="http://schemas.microsoft.com/office/word/2020/wordml/sdtdatahash" xmlns:w16se="http://schemas.microsoft.com/office/word/2015/wordml/symex" xmlns:wpg="http://schemas.microsoft.com/office/word/2010/wordprocessingGroup" xmlns:wpi="http://schemas.microsoft.com/office/word/2010/wordprocessingInk" xmlns:wne="http://schemas.microsoft.com/office/word/2006/wordml" xmlns:wps="http://schemas.microsoft.com/office/word/2010/wordprocessingShape" mc:Ignorable="w14 w15 w16se w16cid w16 w16cex w16sdtdh wp14">
+  <w:abstractNum w:abstractNumId="0" w15:restartNumberingAfterBreak="0">
+    <w:nsid w:val="030207D3"/>
+    <w:multiLevelType w:val="hybridMultilevel"/>
+    <w:tmpl w:val="B18275A8"/>
+    <w:lvl w:ilvl="0" w:tplc="04090001">
+      <w:start w:val="1"/>
+      <w:numFmt w:val="bullet"/>
+      <w:lvlText w:val=""/>
+      <w:lvlJc w:val="left"/>
+      <w:pPr>
+        <w:ind w:left="720" w:hanging="360"/>
+      </w:pPr>
+      <w:rPr>
+        <w:rFonts w:ascii="Symbol" w:hAnsi="Symbol" w:hint="default"/>
+      </w:rPr>
+    </w:lvl>
+    <w:lvl w:ilvl="1" w:tplc="04090003" w:tentative="1">
+      <w:start w:val="1"/>
+      <w:numFmt w:val="bullet"/>
+      <w:lvlText w:val="o"/>
+      <w:lvlJc w:val="left"/>
+      <w:pPr>
+        <w:ind w:left="1440" w:hanging="360"/>
+      </w:pPr>
+      <w:rPr>
+        <w:rFonts w:ascii="Courier New" w:hAnsi="Courier New" w:cs="Courier New" w:hint="default"/>
+      </w:rPr>
+    </w:lvl>
+    <w:lvl w:ilvl="2" w:tplc="04090005" w:tentative="1">
+      <w:start w:val="1"/>
+      <w:numFmt w:val="bullet"/>
+      <w:lvlText w:val=""/>
+      <w:lvlJc w:val="left"/>
+      <w:pPr>
+        <w:ind w:left="2160" w:hanging="360"/>
+      </w:pPr>
+      <w:rPr>
+        <w:rFonts w:ascii="Wingdings" w:hAnsi="Wingdings" w:hint="default"/>
+      </w:rPr>
+    </w:lvl>
+    <w:lvl w:ilvl="3" w:tplc="04090001" w:tentative="1">
+      <w:start w:val="1"/>
+      <w:numFmt w:val="bullet"/>
+      <w:lvlText w:val=""/>
+      <w:lvlJc w:val="left"/>
+      <w:pPr>
+        <w:ind w:left="2880" w:hanging="360"/>
+      </w:pPr>
+      <w:rPr>
+        <w:rFonts w:ascii="Symbol" w:hAnsi="Symbol" w:hint="default"/>
+      </w:rPr>
+    </w:lvl>
+    <w:lvl w:ilvl="4" w:tplc="04090003" w:tentative="1">
+      <w:start w:val="1"/>
+      <w:numFmt w:val="bullet"/>
+      <w:lvlText w:val="o"/>
+      <w:lvlJc w:val="left"/>
+      <w:pPr>
+        <w:ind w:left="3600" w:hanging="360"/>
+      </w:pPr>
+      <w:rPr>
+        <w:rFonts w:ascii="Courier New" w:hAnsi="Courier New" w:cs="Courier New" w:hint="default"/>
+      </w:rPr>
+    </w:lvl>
+    <w:lvl w:ilvl="5" w:tplc="04090005" w:tentative="1">
+      <w:start w:val="1"/>
+      <w:numFmt w:val="bullet"/>
+      <w:lvlText w:val=""/>
+      <w:lvlJc w:val="left"/>
+      <w:pPr>
+        <w:ind w:left="4320" w:hanging="360"/>
+      </w:pPr>
+      <w:rPr>
+        <w:rFonts w:ascii="Wingdings" w:hAnsi="Wingdings" w:hint="default"/>
+      </w:rPr>
+    </w:lvl>
+    <w:lvl w:ilvl="6" w:tplc="04090001" w:tentative="1">
+      <w:start w:val="1"/>
+      <w:numFmt w:val="bullet"/>
+      <w:lvlText w:val=""/>
+      <w:lvlJc w:val="left"/>
+      <w:pPr>
+        <w:ind w:left="5040" w:hanging="360"/>
+      </w:pPr>
+      <w:rPr>
+        <w:rFonts w:ascii="Symbol" w:hAnsi="Symbol" w:hint="default"/>
+      </w:rPr>
+    </w:lvl>
+    <w:lvl w:ilvl="7" w:tplc="04090003" w:tentative="1">
+      <w:start w:val="1"/>
+      <w:numFmt w:val="bullet"/>
+      <w:lvlText w:val="o"/>
+      <w:lvlJc w:val="left"/>
+      <w:pPr>
+        <w:ind w:left="5760" w:hanging="360"/>
+      </w:pPr>
+      <w:rPr>
+        <w:rFonts w:ascii="Courier New" w:hAnsi="Courier New" w:cs="Courier New" w:hint="default"/>
+      </w:rPr>
+    </w:lvl>
+    <w:lvl w:ilvl="8" w:tplc="04090005" w:tentative="1">
+      <w:start w:val="1"/>
+      <w:numFmt w:val="bullet"/>
+      <w:lvlText w:val=""/>
+      <w:lvlJc w:val="left"/>
+      <w:pPr>
+        <w:ind w:left="6480" w:hanging="360"/>
+      </w:pPr>
+      <w:rPr>
+        <w:rFonts w:ascii="Wingdings" w:hAnsi="Wingdings" w:hint="default"/>
+      </w:rPr>
+    </w:lvl>
+  </w:abstractNum>
+  <w:num w:numId="1" w16cid:durableId="689255877">
+    <w:abstractNumId w:val="0"/>
+  </w:num>
+</w:numbering>
 </file>
 
 <file path=word/styles.xml><?xml version="1.0" encoding="utf-8"?>
@@ -708,6 +909,17 @@
       <w14:ligatures w14:val="none"/>
     </w:rPr>
   </w:style>
+  <w:style w:type="paragraph" w:styleId="ListParagraph">
+    <w:name w:val="List Paragraph"/>
+    <w:basedOn w:val="Normal"/>
+    <w:uiPriority w:val="34"/>
+    <w:qFormat/>
+    <w:rsid w:val="00381E56"/>
+    <w:pPr>
+      <w:ind w:left="720"/>
+      <w:contextualSpacing/>
+    </w:pPr>
+  </w:style>
 </w:styles>
 </file>
 
